--- a/Test1/Test Report 2020.docx
+++ b/Test1/Test Report 2020.docx
@@ -66,7 +66,7 @@
             <w:pStyle w:val="ProjectTitle"/>
           </w:pPr>
           <w:r>
-            <w:t>Project Title</w:t>
+            <w:t>Text To Speech using FreeTTS</w:t>
           </w:r>
         </w:p>
         <w:p>
@@ -443,7 +443,6 @@
             </w:rPr>
             <w:t xml:space="preserve">Supervised By: </w:t>
           </w:r>
-          <w:proofErr w:type="spellStart"/>
           <w:r>
             <w:rPr>
               <w:rFonts w:ascii="Times New Roman" w:hAnsi="Times New Roman" w:cs="Times New Roman"/>
@@ -455,7 +454,6 @@
             </w:rPr>
             <w:t>Name_of_Supervisor</w:t>
           </w:r>
-          <w:proofErr w:type="spellEnd"/>
         </w:p>
         <w:p>
           <w:pPr>
@@ -533,6 +531,7 @@
       <w:bookmarkStart w:id="2" w:name="_Toc447118598"/>
       <w:bookmarkStart w:id="3" w:name="_Toc447196161"/>
       <w:bookmarkStart w:id="4" w:name="_Toc447222522"/>
+      <w:bookmarkStart w:id="5" w:name="_Toc43368316"/>
       <w:r>
         <w:rPr>
           <w:rFonts w:ascii="Times New Roman" w:hAnsi="Times New Roman" w:cs="Times New Roman"/>
@@ -549,6 +548,7 @@
       <w:bookmarkEnd w:id="2"/>
       <w:bookmarkEnd w:id="3"/>
       <w:bookmarkEnd w:id="4"/>
+      <w:bookmarkEnd w:id="5"/>
     </w:p>
     <w:p>
       <w:pPr>
@@ -563,103 +563,7 @@
           <w:rFonts w:ascii="Times New Roman" w:hAnsi="Times New Roman" w:cs="Times New Roman"/>
           <w:szCs w:val="22"/>
         </w:rPr>
-        <w:t xml:space="preserve">This project </w:t>
-      </w:r>
-      <w:proofErr w:type="gramStart"/>
-      <w:r>
-        <w:rPr>
-          <w:rFonts w:ascii="Times New Roman" w:hAnsi="Times New Roman" w:cs="Times New Roman"/>
-          <w:szCs w:val="22"/>
-        </w:rPr>
-        <w:t>confer</w:t>
-      </w:r>
-      <w:proofErr w:type="gramEnd"/>
-      <w:r>
-        <w:rPr>
-          <w:rFonts w:ascii="Times New Roman" w:hAnsi="Times New Roman" w:cs="Times New Roman"/>
-          <w:szCs w:val="22"/>
-        </w:rPr>
-        <w:t xml:space="preserve"> the tools and methodology used in developing a Nepali Text to Speech Synthesis System using </w:t>
-      </w:r>
-      <w:proofErr w:type="spellStart"/>
-      <w:r>
-        <w:rPr>
-          <w:rFonts w:ascii="Times New Roman" w:hAnsi="Times New Roman" w:cs="Times New Roman"/>
-          <w:szCs w:val="22"/>
-        </w:rPr>
-        <w:t>FreeTTS</w:t>
-      </w:r>
-      <w:proofErr w:type="spellEnd"/>
-      <w:r>
-        <w:rPr>
-          <w:rFonts w:ascii="Times New Roman" w:hAnsi="Times New Roman" w:cs="Times New Roman"/>
-          <w:szCs w:val="22"/>
-        </w:rPr>
-        <w:t xml:space="preserve"> and is written entirely in the Java programming language using </w:t>
-      </w:r>
-      <w:proofErr w:type="spellStart"/>
-      <w:r>
-        <w:rPr>
-          <w:rFonts w:ascii="Times New Roman" w:hAnsi="Times New Roman" w:cs="Times New Roman"/>
-          <w:szCs w:val="22"/>
-        </w:rPr>
-        <w:t>FreeTTS</w:t>
-      </w:r>
-      <w:proofErr w:type="spellEnd"/>
-      <w:r>
-        <w:rPr>
-          <w:rFonts w:ascii="Times New Roman" w:hAnsi="Times New Roman" w:cs="Times New Roman"/>
-          <w:szCs w:val="22"/>
-        </w:rPr>
-        <w:t xml:space="preserve"> synthesizer. Vocalized form of human communication is Speech. Here the Nepali Language is Synthetized based on formant approach and the use of most popular generic frameworks </w:t>
-      </w:r>
-      <w:proofErr w:type="spellStart"/>
-      <w:r>
-        <w:rPr>
-          <w:rFonts w:ascii="Times New Roman" w:hAnsi="Times New Roman" w:cs="Times New Roman"/>
-          <w:szCs w:val="22"/>
-        </w:rPr>
-        <w:t>FreeTTS</w:t>
-      </w:r>
-      <w:proofErr w:type="spellEnd"/>
-      <w:r>
-        <w:rPr>
-          <w:rFonts w:ascii="Times New Roman" w:hAnsi="Times New Roman" w:cs="Times New Roman"/>
-          <w:szCs w:val="22"/>
-        </w:rPr>
-        <w:t xml:space="preserve"> that is available in public domain for the development of a TTS synthesizer. The Text </w:t>
-      </w:r>
-      <w:proofErr w:type="gramStart"/>
-      <w:r>
-        <w:rPr>
-          <w:rFonts w:ascii="Times New Roman" w:hAnsi="Times New Roman" w:cs="Times New Roman"/>
-          <w:szCs w:val="22"/>
-        </w:rPr>
-        <w:t>To</w:t>
-      </w:r>
-      <w:proofErr w:type="gramEnd"/>
-      <w:r>
-        <w:rPr>
-          <w:rFonts w:ascii="Times New Roman" w:hAnsi="Times New Roman" w:cs="Times New Roman"/>
-          <w:szCs w:val="22"/>
-        </w:rPr>
-        <w:t xml:space="preserve"> Speech Architecture putting more emphasis on a components, namely Natural Language Processing (NLP) rather than Digital Signal Processing (DSP) component. Nepali language being mostly used language in Nepal and some parts of India and abroad, a text-to-speech (TTS) synthesizer for this language will prove to be a useful Information and communication technology (ICT) based system to aid to those majorities of people who are illiterate and also to those who are physical impairments like visually handicapped and vocally disabled physically handicapped. This ability to convert text to voice may </w:t>
-      </w:r>
-      <w:proofErr w:type="gramStart"/>
-      <w:r>
-        <w:rPr>
-          <w:rFonts w:ascii="Times New Roman" w:hAnsi="Times New Roman" w:cs="Times New Roman"/>
-          <w:szCs w:val="22"/>
-        </w:rPr>
-        <w:t>reduce  the</w:t>
-      </w:r>
-      <w:proofErr w:type="gramEnd"/>
-      <w:r>
-        <w:rPr>
-          <w:rFonts w:ascii="Times New Roman" w:hAnsi="Times New Roman" w:cs="Times New Roman"/>
-          <w:szCs w:val="22"/>
-        </w:rPr>
-        <w:t xml:space="preserve">  dependency,  frustration,  and  sense  of  helplessness  of  these  people. The system can be extended to include more features such as more emotions, improved tokenization, interactive options and the use of minimal database. </w:t>
+        <w:t xml:space="preserve">This project confer the tools and methodology used in developing a Nepali Text to Speech Synthesis System using FreeTTS and is written entirely in the Java programming language using FreeTTS synthesizer. Vocalized form of human communication is Speech. Here the Nepali Language is Synthetized based on formant approach and the use of most popular generic frameworks FreeTTS that is available in public domain for the development of a TTS synthesizer. The Text To Speech Architecture putting more emphasis on a components, namely Natural Language Processing (NLP) rather than Digital Signal Processing (DSP) component. Nepali language being mostly used language in Nepal and some parts of India and abroad, a text-to-speech (TTS) synthesizer for this language will prove to be a useful Information and communication technology (ICT) based system to aid to those majorities of people who are illiterate and also to those who are physical impairments like visually handicapped and vocally disabled physically handicapped. This ability to convert text to voice may reduce  the  dependency,  frustration,  and  sense  of  helplessness  of  these  people. The system can be extended to include more features such as more emotions, improved tokenization, interactive options and the use of minimal database. </w:t>
       </w:r>
     </w:p>
     <w:p>
@@ -715,11 +619,12 @@
           <w:szCs w:val="36"/>
         </w:rPr>
       </w:pPr>
-      <w:bookmarkStart w:id="5" w:name="_Toc442474905"/>
-      <w:bookmarkStart w:id="6" w:name="_Toc442521892"/>
-      <w:bookmarkStart w:id="7" w:name="_Toc447118597"/>
-      <w:bookmarkStart w:id="8" w:name="_Toc447196160"/>
-      <w:bookmarkStart w:id="9" w:name="_Toc447288693"/>
+      <w:bookmarkStart w:id="6" w:name="_Toc442474905"/>
+      <w:bookmarkStart w:id="7" w:name="_Toc442521892"/>
+      <w:bookmarkStart w:id="8" w:name="_Toc447118597"/>
+      <w:bookmarkStart w:id="9" w:name="_Toc447196160"/>
+      <w:bookmarkStart w:id="10" w:name="_Toc447288693"/>
+      <w:bookmarkStart w:id="11" w:name="_Toc43368317"/>
       <w:r>
         <w:rPr>
           <w:rFonts w:ascii="Times New Roman" w:hAnsi="Times New Roman" w:cs="Times New Roman"/>
@@ -731,11 +636,12 @@
         <w:lastRenderedPageBreak/>
         <w:t>ACKNOWLEGDEMENT</w:t>
       </w:r>
-      <w:bookmarkEnd w:id="5"/>
       <w:bookmarkEnd w:id="6"/>
       <w:bookmarkEnd w:id="7"/>
       <w:bookmarkEnd w:id="8"/>
       <w:bookmarkEnd w:id="9"/>
+      <w:bookmarkEnd w:id="10"/>
+      <w:bookmarkEnd w:id="11"/>
     </w:p>
     <w:p>
       <w:pPr>
@@ -772,25 +678,26 @@
           <w:sz w:val="24"/>
           <w:szCs w:val="24"/>
         </w:rPr>
-        <w:t xml:space="preserve">We would like to thank all the members in Department of Computer Engineering and Project Coordinator along with all the teachers for providing help in </w:t>
-      </w:r>
-      <w:proofErr w:type="gramStart"/>
-      <w:r>
+        <w:t>We would like to thank all the members in Department of Computer Engineering and Project Coordinator along with all the teachers for providing help in the every step during the development of the project.</w:t>
+      </w:r>
+    </w:p>
+    <w:p>
+      <w:pPr>
+        <w:spacing w:line="360" w:lineRule="auto"/>
+        <w:jc w:val="both"/>
         <w:rPr>
           <w:rFonts w:ascii="Times New Roman" w:hAnsi="Times New Roman" w:cs="Times New Roman"/>
           <w:sz w:val="24"/>
           <w:szCs w:val="24"/>
         </w:rPr>
-        <w:t>the every</w:t>
-      </w:r>
-      <w:proofErr w:type="gramEnd"/>
+      </w:pPr>
       <w:r>
         <w:rPr>
           <w:rFonts w:ascii="Times New Roman" w:hAnsi="Times New Roman" w:cs="Times New Roman"/>
           <w:sz w:val="24"/>
           <w:szCs w:val="24"/>
         </w:rPr>
-        <w:t xml:space="preserve"> step during the development of the project.</w:t>
+        <w:t>Furthermore, we would like to give special thanks to our Project Supervisor Mr. Krishna B. Shah for providing knowledge, support, help and encouragement in accomplishing the task that are needed for the development of our Major project.</w:t>
       </w:r>
     </w:p>
     <w:p>
@@ -809,7 +716,15 @@
           <w:sz w:val="24"/>
           <w:szCs w:val="24"/>
         </w:rPr>
-        <w:t>Furthermore, we would like to give special thanks to our Project Supervisor Mr. Krishna B. Shah for providing knowledge, support, help and encouragement in accomplishing the task that are needed for the development of our Major project.</w:t>
+        <w:t>Thank you, everyone</w:t>
+      </w:r>
+      <w:r>
+        <w:rPr>
+          <w:rFonts w:ascii="Times New Roman" w:hAnsi="Times New Roman" w:cs="Times New Roman"/>
+          <w:sz w:val="24"/>
+          <w:szCs w:val="24"/>
+        </w:rPr>
+        <w:t>.</w:t>
       </w:r>
     </w:p>
     <w:p>
@@ -828,44 +743,7 @@
           <w:sz w:val="24"/>
           <w:szCs w:val="24"/>
         </w:rPr>
-        <w:t>Thank you, everyone</w:t>
-      </w:r>
-      <w:r>
-        <w:rPr>
-          <w:rFonts w:ascii="Times New Roman" w:hAnsi="Times New Roman" w:cs="Times New Roman"/>
-          <w:sz w:val="24"/>
-          <w:szCs w:val="24"/>
-        </w:rPr>
-        <w:t>.</w:t>
-      </w:r>
-    </w:p>
-    <w:p>
-      <w:pPr>
-        <w:spacing w:line="360" w:lineRule="auto"/>
-        <w:jc w:val="both"/>
-        <w:rPr>
-          <w:rFonts w:ascii="Times New Roman" w:hAnsi="Times New Roman" w:cs="Times New Roman"/>
-          <w:sz w:val="24"/>
-          <w:szCs w:val="24"/>
-        </w:rPr>
-      </w:pPr>
-      <w:proofErr w:type="spellStart"/>
-      <w:r>
-        <w:rPr>
-          <w:rFonts w:ascii="Times New Roman" w:hAnsi="Times New Roman" w:cs="Times New Roman"/>
-          <w:sz w:val="24"/>
-          <w:szCs w:val="24"/>
-        </w:rPr>
-        <w:t>Ashmita</w:t>
-      </w:r>
-      <w:proofErr w:type="spellEnd"/>
-      <w:r>
-        <w:rPr>
-          <w:rFonts w:ascii="Times New Roman" w:hAnsi="Times New Roman" w:cs="Times New Roman"/>
-          <w:sz w:val="24"/>
-          <w:szCs w:val="24"/>
-        </w:rPr>
-        <w:t xml:space="preserve"> Ghimire (011-302)</w:t>
+        <w:t>Ashmita Ghimire (011-302)</w:t>
       </w:r>
     </w:p>
     <w:p>
@@ -899,7 +777,6 @@
           <w:szCs w:val="24"/>
         </w:rPr>
       </w:pPr>
-      <w:proofErr w:type="spellStart"/>
       <w:r>
         <w:rPr>
           <w:rFonts w:ascii="Times New Roman" w:hAnsi="Times New Roman" w:cs="Times New Roman"/>
@@ -908,36 +785,25 @@
           <w:sz w:val="24"/>
           <w:szCs w:val="24"/>
         </w:rPr>
-        <w:t>nec</w:t>
-      </w:r>
-      <w:proofErr w:type="spellEnd"/>
-      <w:r>
-        <w:rPr>
-          <w:rFonts w:ascii="Times New Roman" w:hAnsi="Times New Roman" w:cs="Times New Roman"/>
-          <w:b/>
-          <w:i/>
+        <w:t xml:space="preserve">nec </w:t>
+      </w:r>
+    </w:p>
+    <w:p>
+      <w:pPr>
+        <w:spacing w:line="360" w:lineRule="auto"/>
+        <w:jc w:val="both"/>
+        <w:rPr>
+          <w:rFonts w:ascii="Times New Roman" w:hAnsi="Times New Roman" w:cs="Times New Roman"/>
           <w:sz w:val="24"/>
           <w:szCs w:val="24"/>
         </w:rPr>
-        <w:t xml:space="preserve"> </w:t>
-      </w:r>
-    </w:p>
-    <w:p>
-      <w:pPr>
-        <w:spacing w:line="360" w:lineRule="auto"/>
-        <w:jc w:val="both"/>
+      </w:pPr>
+      <w:r>
         <w:rPr>
           <w:rFonts w:ascii="Times New Roman" w:hAnsi="Times New Roman" w:cs="Times New Roman"/>
           <w:sz w:val="24"/>
           <w:szCs w:val="24"/>
         </w:rPr>
-      </w:pPr>
-      <w:r>
-        <w:rPr>
-          <w:rFonts w:ascii="Times New Roman" w:hAnsi="Times New Roman" w:cs="Times New Roman"/>
-          <w:sz w:val="24"/>
-          <w:szCs w:val="24"/>
-        </w:rPr>
         <w:t xml:space="preserve">April, 2016 </w:t>
       </w:r>
     </w:p>
@@ -958,12 +824,265 @@
         <w:br w:type="page"/>
       </w:r>
     </w:p>
-    <w:p>
-      <w:r>
-        <w:lastRenderedPageBreak/>
-        <w:t>Contents</w:t>
-      </w:r>
-    </w:p>
+    <w:sdt>
+      <w:sdtPr>
+        <w:id w:val="-862819301"/>
+        <w:docPartObj>
+          <w:docPartGallery w:val="Table of Contents"/>
+          <w:docPartUnique/>
+        </w:docPartObj>
+      </w:sdtPr>
+      <w:sdtEndPr>
+        <w:rPr>
+          <w:rFonts w:asciiTheme="minorHAnsi" w:eastAsiaTheme="minorEastAsia" w:hAnsiTheme="minorHAnsi" w:cstheme="minorBidi"/>
+          <w:b/>
+          <w:bCs/>
+          <w:noProof/>
+          <w:color w:val="auto"/>
+          <w:sz w:val="22"/>
+          <w:szCs w:val="20"/>
+          <w:lang w:bidi="ne-NP"/>
+        </w:rPr>
+      </w:sdtEndPr>
+      <w:sdtContent>
+        <w:p>
+          <w:pPr>
+            <w:pStyle w:val="TOCHeading"/>
+          </w:pPr>
+          <w:r>
+            <w:t>Contents</w:t>
+          </w:r>
+        </w:p>
+        <w:p>
+          <w:pPr>
+            <w:pStyle w:val="TOC1"/>
+            <w:tabs>
+              <w:tab w:val="right" w:leader="dot" w:pos="9016"/>
+            </w:tabs>
+            <w:rPr>
+              <w:noProof/>
+            </w:rPr>
+          </w:pPr>
+          <w:r>
+            <w:fldChar w:fldCharType="begin"/>
+          </w:r>
+          <w:r>
+            <w:instrText xml:space="preserve"> TOC \o "1-3" \h \z \u </w:instrText>
+          </w:r>
+          <w:r>
+            <w:fldChar w:fldCharType="separate"/>
+          </w:r>
+          <w:hyperlink w:anchor="_Toc43368316" w:history="1">
+            <w:r>
+              <w:rPr>
+                <w:rStyle w:val="Hyperlink"/>
+                <w:rFonts w:ascii="Times New Roman" w:hAnsi="Times New Roman" w:cs="Times New Roman"/>
+                <w:b/>
+                <w:noProof/>
+              </w:rPr>
+              <w:t>ABSTRACT</w:t>
+            </w:r>
+            <w:r>
+              <w:rPr>
+                <w:noProof/>
+                <w:webHidden/>
+              </w:rPr>
+              <w:tab/>
+            </w:r>
+            <w:r>
+              <w:rPr>
+                <w:noProof/>
+                <w:webHidden/>
+              </w:rPr>
+              <w:fldChar w:fldCharType="begin"/>
+            </w:r>
+            <w:r>
+              <w:rPr>
+                <w:noProof/>
+                <w:webHidden/>
+              </w:rPr>
+              <w:instrText xml:space="preserve"> PAGEREF _Toc43368316 \h </w:instrText>
+            </w:r>
+            <w:r>
+              <w:rPr>
+                <w:noProof/>
+                <w:webHidden/>
+              </w:rPr>
+            </w:r>
+            <w:r>
+              <w:rPr>
+                <w:noProof/>
+                <w:webHidden/>
+              </w:rPr>
+              <w:fldChar w:fldCharType="separate"/>
+            </w:r>
+            <w:r>
+              <w:rPr>
+                <w:noProof/>
+                <w:webHidden/>
+              </w:rPr>
+              <w:t>i</w:t>
+            </w:r>
+            <w:r>
+              <w:rPr>
+                <w:noProof/>
+                <w:webHidden/>
+              </w:rPr>
+              <w:fldChar w:fldCharType="end"/>
+            </w:r>
+          </w:hyperlink>
+        </w:p>
+        <w:p>
+          <w:pPr>
+            <w:pStyle w:val="TOC1"/>
+            <w:tabs>
+              <w:tab w:val="right" w:leader="dot" w:pos="9016"/>
+            </w:tabs>
+            <w:rPr>
+              <w:noProof/>
+            </w:rPr>
+          </w:pPr>
+          <w:hyperlink w:anchor="_Toc43368317" w:history="1">
+            <w:r>
+              <w:rPr>
+                <w:rStyle w:val="Hyperlink"/>
+                <w:rFonts w:ascii="Times New Roman" w:hAnsi="Times New Roman" w:cs="Times New Roman"/>
+                <w:b/>
+                <w:noProof/>
+              </w:rPr>
+              <w:t>ACKNOWLEGDEMENT</w:t>
+            </w:r>
+            <w:r>
+              <w:rPr>
+                <w:noProof/>
+                <w:webHidden/>
+              </w:rPr>
+              <w:tab/>
+            </w:r>
+            <w:r>
+              <w:rPr>
+                <w:noProof/>
+                <w:webHidden/>
+              </w:rPr>
+              <w:fldChar w:fldCharType="begin"/>
+            </w:r>
+            <w:r>
+              <w:rPr>
+                <w:noProof/>
+                <w:webHidden/>
+              </w:rPr>
+              <w:instrText xml:space="preserve"> PAGEREF _Toc43368317 \h </w:instrText>
+            </w:r>
+            <w:r>
+              <w:rPr>
+                <w:noProof/>
+                <w:webHidden/>
+              </w:rPr>
+            </w:r>
+            <w:r>
+              <w:rPr>
+                <w:noProof/>
+                <w:webHidden/>
+              </w:rPr>
+              <w:fldChar w:fldCharType="separate"/>
+            </w:r>
+            <w:r>
+              <w:rPr>
+                <w:noProof/>
+                <w:webHidden/>
+              </w:rPr>
+              <w:t>ii</w:t>
+            </w:r>
+            <w:r>
+              <w:rPr>
+                <w:noProof/>
+                <w:webHidden/>
+              </w:rPr>
+              <w:fldChar w:fldCharType="end"/>
+            </w:r>
+          </w:hyperlink>
+        </w:p>
+        <w:p>
+          <w:pPr>
+            <w:pStyle w:val="TOC1"/>
+            <w:tabs>
+              <w:tab w:val="right" w:leader="dot" w:pos="9016"/>
+            </w:tabs>
+            <w:rPr>
+              <w:noProof/>
+            </w:rPr>
+          </w:pPr>
+          <w:hyperlink w:anchor="_Toc43368318" w:history="1">
+            <w:r>
+              <w:rPr>
+                <w:rStyle w:val="Hyperlink"/>
+                <w:noProof/>
+                <w:shd w:val="clear" w:color="auto" w:fill="FFFFFF"/>
+              </w:rPr>
+              <w:t>Introduction</w:t>
+            </w:r>
+            <w:r>
+              <w:rPr>
+                <w:noProof/>
+                <w:webHidden/>
+              </w:rPr>
+              <w:tab/>
+            </w:r>
+            <w:r>
+              <w:rPr>
+                <w:noProof/>
+                <w:webHidden/>
+              </w:rPr>
+              <w:fldChar w:fldCharType="begin"/>
+            </w:r>
+            <w:r>
+              <w:rPr>
+                <w:noProof/>
+                <w:webHidden/>
+              </w:rPr>
+              <w:instrText xml:space="preserve"> PAGEREF _Toc43368318 \h </w:instrText>
+            </w:r>
+            <w:r>
+              <w:rPr>
+                <w:noProof/>
+                <w:webHidden/>
+              </w:rPr>
+            </w:r>
+            <w:r>
+              <w:rPr>
+                <w:noProof/>
+                <w:webHidden/>
+              </w:rPr>
+              <w:fldChar w:fldCharType="separate"/>
+            </w:r>
+            <w:r>
+              <w:rPr>
+                <w:noProof/>
+                <w:webHidden/>
+              </w:rPr>
+              <w:t>1</w:t>
+            </w:r>
+            <w:r>
+              <w:rPr>
+                <w:noProof/>
+                <w:webHidden/>
+              </w:rPr>
+              <w:fldChar w:fldCharType="end"/>
+            </w:r>
+          </w:hyperlink>
+        </w:p>
+        <w:p>
+          <w:r>
+            <w:rPr>
+              <w:b/>
+              <w:bCs/>
+              <w:noProof/>
+            </w:rPr>
+            <w:fldChar w:fldCharType="end"/>
+          </w:r>
+        </w:p>
+      </w:sdtContent>
+    </w:sdt>
     <w:p/>
     <w:p/>
     <w:p/>
@@ -988,6 +1107,154 @@
           <w:docGrid w:linePitch="360"/>
         </w:sectPr>
       </w:pPr>
+    </w:p>
+    <w:p>
+      <w:pPr>
+        <w:pStyle w:val="Heading1"/>
+        <w:rPr>
+          <w:shd w:val="clear" w:color="auto" w:fill="FFFFFF"/>
+        </w:rPr>
+      </w:pPr>
+      <w:bookmarkStart w:id="12" w:name="_Toc43368318"/>
+      <w:r>
+        <w:rPr>
+          <w:shd w:val="clear" w:color="auto" w:fill="FFFFFF"/>
+        </w:rPr>
+        <w:lastRenderedPageBreak/>
+        <w:t>Introduction</w:t>
+      </w:r>
+      <w:bookmarkEnd w:id="12"/>
+    </w:p>
+    <w:p>
+      <w:pPr>
+        <w:rPr>
+          <w:shd w:val="clear" w:color="auto" w:fill="FFFFFF"/>
+        </w:rPr>
+      </w:pPr>
+      <w:r>
+        <w:rPr>
+          <w:shd w:val="clear" w:color="auto" w:fill="FFFFFF"/>
+        </w:rPr>
+        <w:t>FreeTTS is a speech synthesis system written entirely in the Java</w:t>
+      </w:r>
+      <w:r>
+        <w:rPr>
+          <w:shd w:val="clear" w:color="auto" w:fill="FFFFFF"/>
+        </w:rPr>
+        <w:fldChar w:fldCharType="begin" w:fldLock="1"/>
+      </w:r>
+      <w:r>
+        <w:rPr>
+          <w:shd w:val="clear" w:color="auto" w:fill="FFFFFF"/>
+        </w:rPr>
+        <w:instrText>ADDIN CSL_CITATION {"citationItems":[{"id":"ITEM-1","itemData":{"URL":"https://freetts.sourceforge.io/#what_is_freetts","accessed":{"date-parts":[["2020","6","18"]]},"id":"ITEM-1","issued":{"date-parts":[["0"]]},"title":"FreeTTS 1.2.3 - A speech synthesizer written entirely in the Java(TM) programming language","type":"webpage"},"uris":["http://www.mendeley.com/documents/?uuid=366c094c-2f68-36ab-a0f0-9581c8d77129"]}],"mendeley":{"formattedCitation":"[1]","plainTextFormattedCitation":"[1]","previouslyFormattedCitation":"&lt;sup&gt;1&lt;/sup&gt;"},"properties":{"noteIndex":0},"schema":"https://github.com/citation-style-language/schema/raw/master/csl-citation.json"}</w:instrText>
+      </w:r>
+      <w:r>
+        <w:rPr>
+          <w:shd w:val="clear" w:color="auto" w:fill="FFFFFF"/>
+        </w:rPr>
+        <w:fldChar w:fldCharType="separate"/>
+      </w:r>
+      <w:r>
+        <w:rPr>
+          <w:noProof/>
+          <w:shd w:val="clear" w:color="auto" w:fill="FFFFFF"/>
+        </w:rPr>
+        <w:t>[1]</w:t>
+      </w:r>
+      <w:r>
+        <w:rPr>
+          <w:shd w:val="clear" w:color="auto" w:fill="FFFFFF"/>
+        </w:rPr>
+        <w:fldChar w:fldCharType="end"/>
+      </w:r>
+      <w:r>
+        <w:rPr>
+          <w:shd w:val="clear" w:color="auto" w:fill="FFFFFF"/>
+        </w:rPr>
+        <w:t>.</w:t>
+      </w:r>
+    </w:p>
+    <w:p>
+      <w:pPr>
+        <w:spacing w:after="160" w:line="259" w:lineRule="auto"/>
+        <w:rPr>
+          <w:shd w:val="clear" w:color="auto" w:fill="FFFFFF"/>
+        </w:rPr>
+      </w:pPr>
+      <w:r>
+        <w:rPr>
+          <w:shd w:val="clear" w:color="auto" w:fill="FFFFFF"/>
+        </w:rPr>
+        <w:br w:type="page"/>
+      </w:r>
+    </w:p>
+    <w:p>
+      <w:pPr>
+        <w:widowControl w:val="0"/>
+        <w:autoSpaceDE w:val="0"/>
+        <w:autoSpaceDN w:val="0"/>
+        <w:adjustRightInd w:val="0"/>
+        <w:spacing w:line="240" w:lineRule="auto"/>
+        <w:ind w:left="640" w:hanging="640"/>
+        <w:rPr>
+          <w:rFonts w:ascii="Times New Roman" w:hAnsi="Times New Roman" w:cs="Times New Roman"/>
+          <w:noProof/>
+        </w:rPr>
+      </w:pPr>
+      <w:r>
+        <w:rPr>
+          <w:rFonts w:ascii="Times New Roman" w:hAnsi="Times New Roman" w:cs="Times New Roman"/>
+          <w:shd w:val="clear" w:color="auto" w:fill="FFFFFF"/>
+        </w:rPr>
+        <w:lastRenderedPageBreak/>
+        <w:fldChar w:fldCharType="begin" w:fldLock="1"/>
+      </w:r>
+      <w:r>
+        <w:rPr>
+          <w:rFonts w:ascii="Times New Roman" w:hAnsi="Times New Roman" w:cs="Times New Roman"/>
+          <w:shd w:val="clear" w:color="auto" w:fill="FFFFFF"/>
+        </w:rPr>
+        <w:instrText xml:space="preserve">ADDIN Mendeley Bibliography CSL_BIBLIOGRAPHY </w:instrText>
+      </w:r>
+      <w:r>
+        <w:rPr>
+          <w:rFonts w:ascii="Times New Roman" w:hAnsi="Times New Roman" w:cs="Times New Roman"/>
+          <w:shd w:val="clear" w:color="auto" w:fill="FFFFFF"/>
+        </w:rPr>
+        <w:fldChar w:fldCharType="separate"/>
+      </w:r>
+      <w:r>
+        <w:rPr>
+          <w:rFonts w:ascii="Times New Roman" w:hAnsi="Times New Roman" w:cs="Times New Roman"/>
+          <w:noProof/>
+          <w:szCs w:val="24"/>
+        </w:rPr>
+        <w:t>[1]</w:t>
+      </w:r>
+      <w:r>
+        <w:rPr>
+          <w:rFonts w:ascii="Times New Roman" w:hAnsi="Times New Roman" w:cs="Times New Roman"/>
+          <w:noProof/>
+          <w:szCs w:val="24"/>
+        </w:rPr>
+        <w:tab/>
+        <w:t>“FreeTTS 1.2.3 - A speech synthesizer written entirely in the Java(TM) programming language.” [Online]. Available: https://freetts.sourceforge.io/#what_is_freetts. [Accessed: 18-Jun-2020].</w:t>
+      </w:r>
+    </w:p>
+    <w:p>
+      <w:pPr>
+        <w:rPr>
+          <w:shd w:val="clear" w:color="auto" w:fill="FFFFFF"/>
+        </w:rPr>
+      </w:pPr>
+      <w:r>
+        <w:rPr>
+          <w:rFonts w:ascii="Times New Roman" w:hAnsi="Times New Roman" w:cs="Times New Roman"/>
+          <w:shd w:val="clear" w:color="auto" w:fill="FFFFFF"/>
+        </w:rPr>
+        <w:fldChar w:fldCharType="end"/>
+      </w:r>
     </w:p>
     <w:p/>
     <w:sectPr>
@@ -1661,6 +1928,42 @@
       <w:lang w:val="en-US" w:bidi="ne-NP"/>
     </w:rPr>
   </w:style>
+  <w:style w:type="paragraph" w:styleId="TOCHeading">
+    <w:name w:val="TOC Heading"/>
+    <w:basedOn w:val="Heading1"/>
+    <w:next w:val="Normal"/>
+    <w:uiPriority w:val="39"/>
+    <w:unhideWhenUsed/>
+    <w:qFormat/>
+    <w:rsid w:val="00DD5323"/>
+    <w:pPr>
+      <w:spacing w:line="259" w:lineRule="auto"/>
+      <w:outlineLvl w:val="9"/>
+    </w:pPr>
+  </w:style>
+  <w:style w:type="paragraph" w:styleId="TOC1">
+    <w:name w:val="toc 1"/>
+    <w:basedOn w:val="Normal"/>
+    <w:next w:val="Normal"/>
+    <w:autoRedefine/>
+    <w:uiPriority w:val="39"/>
+    <w:unhideWhenUsed/>
+    <w:rsid w:val="00DD5323"/>
+    <w:pPr>
+      <w:spacing w:after="100"/>
+    </w:pPr>
+  </w:style>
+  <w:style w:type="character" w:styleId="Hyperlink">
+    <w:name w:val="Hyperlink"/>
+    <w:basedOn w:val="DefaultParagraphFont"/>
+    <w:uiPriority w:val="99"/>
+    <w:unhideWhenUsed/>
+    <w:rsid w:val="00DD5323"/>
+    <w:rPr>
+      <w:color w:val="0563C1" w:themeColor="hyperlink"/>
+      <w:u w:val="single"/>
+    </w:rPr>
+  </w:style>
 </w:styles>
 </file>
 
